--- a/ci-cd-proposal/ci-cd-for-udagram.docx
+++ b/ci-cd-proposal/ci-cd-for-udagram.docx
@@ -9,8 +9,8 @@
           <w:rFonts w:ascii="Times New Roman" w:hAnsi="Times New Roman" w:cs="Times New Roman"/>
           <w:b/>
           <w:bCs/>
-          <w:sz w:val="24"/>
-          <w:szCs w:val="24"/>
+          <w:sz w:val="28"/>
+          <w:szCs w:val="28"/>
           <w:u w:val="single"/>
         </w:rPr>
       </w:pPr>
@@ -19,8 +19,8 @@
           <w:rFonts w:ascii="Times New Roman" w:hAnsi="Times New Roman" w:cs="Times New Roman"/>
           <w:b/>
           <w:bCs/>
-          <w:sz w:val="24"/>
-          <w:szCs w:val="24"/>
+          <w:sz w:val="28"/>
+          <w:szCs w:val="28"/>
           <w:u w:val="single"/>
         </w:rPr>
         <w:t>Proposal for the Adoption of CI-CD for Uda</w:t>
@@ -30,8 +30,8 @@
           <w:rFonts w:ascii="Times New Roman" w:hAnsi="Times New Roman" w:cs="Times New Roman"/>
           <w:b/>
           <w:bCs/>
-          <w:sz w:val="24"/>
-          <w:szCs w:val="24"/>
+          <w:sz w:val="28"/>
+          <w:szCs w:val="28"/>
           <w:u w:val="single"/>
         </w:rPr>
         <w:t>People</w:t>
@@ -41,8 +41,8 @@
           <w:rFonts w:ascii="Times New Roman" w:hAnsi="Times New Roman" w:cs="Times New Roman"/>
           <w:b/>
           <w:bCs/>
-          <w:sz w:val="24"/>
-          <w:szCs w:val="24"/>
+          <w:sz w:val="28"/>
+          <w:szCs w:val="28"/>
           <w:u w:val="single"/>
         </w:rPr>
         <w:t xml:space="preserve"> pro</w:t>
@@ -52,8 +52,8 @@
           <w:rFonts w:ascii="Times New Roman" w:hAnsi="Times New Roman" w:cs="Times New Roman"/>
           <w:b/>
           <w:bCs/>
-          <w:sz w:val="24"/>
-          <w:szCs w:val="24"/>
+          <w:sz w:val="28"/>
+          <w:szCs w:val="28"/>
           <w:u w:val="single"/>
         </w:rPr>
         <w:t>duct</w:t>
@@ -74,6 +74,8 @@
     </w:p>
     <w:p>
       <w:pPr>
+        <w:spacing w:line="360" w:lineRule="auto"/>
+        <w:jc w:val="both"/>
         <w:rPr>
           <w:rFonts w:ascii="Times New Roman" w:hAnsi="Times New Roman" w:cs="Times New Roman"/>
           <w:b/>
@@ -95,6 +97,8 @@
     </w:p>
     <w:p>
       <w:pPr>
+        <w:spacing w:line="360" w:lineRule="auto"/>
+        <w:jc w:val="both"/>
         <w:rPr>
           <w:rFonts w:ascii="Times New Roman" w:hAnsi="Times New Roman" w:cs="Times New Roman"/>
           <w:sz w:val="24"/>
@@ -136,6 +140,8 @@
     </w:p>
     <w:p>
       <w:pPr>
+        <w:spacing w:line="360" w:lineRule="auto"/>
+        <w:jc w:val="both"/>
         <w:rPr>
           <w:rFonts w:ascii="Times New Roman" w:hAnsi="Times New Roman" w:cs="Times New Roman"/>
           <w:sz w:val="24"/>
@@ -169,6 +175,8 @@
     </w:p>
     <w:p>
       <w:pPr>
+        <w:spacing w:line="360" w:lineRule="auto"/>
+        <w:jc w:val="both"/>
         <w:rPr>
           <w:rFonts w:ascii="Times New Roman" w:hAnsi="Times New Roman" w:cs="Times New Roman"/>
           <w:sz w:val="24"/>
@@ -194,6 +202,8 @@
     </w:p>
     <w:p>
       <w:pPr>
+        <w:spacing w:line="360" w:lineRule="auto"/>
+        <w:jc w:val="both"/>
         <w:rPr>
           <w:rFonts w:ascii="Times New Roman" w:hAnsi="Times New Roman" w:cs="Times New Roman"/>
           <w:b/>
@@ -215,6 +225,8 @@
     </w:p>
     <w:p>
       <w:pPr>
+        <w:spacing w:line="360" w:lineRule="auto"/>
+        <w:jc w:val="both"/>
         <w:rPr>
           <w:rFonts w:ascii="Times New Roman" w:hAnsi="Times New Roman" w:cs="Times New Roman"/>
           <w:sz w:val="24"/>
@@ -243,11 +255,112 @@
           <w:sz w:val="24"/>
           <w:szCs w:val="24"/>
         </w:rPr>
-        <w:t xml:space="preserve">common term used by developers and software engineering teams to describe the practices of continuous integration, continuous deployment and continuous delivery. </w:t>
-      </w:r>
-    </w:p>
-    <w:p>
-      <w:pPr>
+        <w:t xml:space="preserve">common term used by developers and software engineering teams to describe the practices of continuous integration, continuous </w:t>
+      </w:r>
+      <w:r>
+        <w:rPr>
+          <w:rFonts w:ascii="Times New Roman" w:hAnsi="Times New Roman" w:cs="Times New Roman"/>
+          <w:sz w:val="24"/>
+          <w:szCs w:val="24"/>
+        </w:rPr>
+        <w:t>deployment,</w:t>
+      </w:r>
+      <w:r>
+        <w:rPr>
+          <w:rFonts w:ascii="Times New Roman" w:hAnsi="Times New Roman" w:cs="Times New Roman"/>
+          <w:sz w:val="24"/>
+          <w:szCs w:val="24"/>
+        </w:rPr>
+        <w:t xml:space="preserve"> and continuous delivery. </w:t>
+      </w:r>
+    </w:p>
+    <w:p>
+      <w:pPr>
+        <w:spacing w:line="360" w:lineRule="auto"/>
+        <w:jc w:val="center"/>
+        <w:rPr>
+          <w:rFonts w:ascii="Times New Roman" w:hAnsi="Times New Roman" w:cs="Times New Roman"/>
+          <w:sz w:val="24"/>
+          <w:szCs w:val="24"/>
+        </w:rPr>
+      </w:pPr>
+      <w:r>
+        <w:rPr>
+          <w:noProof/>
+        </w:rPr>
+        <w:drawing>
+          <wp:inline distT="0" distB="0" distL="0" distR="0" wp14:anchorId="44109B14" wp14:editId="4D1668D6">
+            <wp:extent cx="3028950" cy="1517650"/>
+            <wp:effectExtent l="0" t="0" r="0" b="6350"/>
+            <wp:docPr id="1" name="Picture 1" descr="A close-up of a logo&#10;&#10;Description automatically generated with medium confidence"/>
+            <wp:cNvGraphicFramePr>
+              <a:graphicFrameLocks xmlns:a="http://schemas.openxmlformats.org/drawingml/2006/main" noChangeAspect="1"/>
+            </wp:cNvGraphicFramePr>
+            <a:graphic xmlns:a="http://schemas.openxmlformats.org/drawingml/2006/main">
+              <a:graphicData uri="http://schemas.openxmlformats.org/drawingml/2006/picture">
+                <pic:pic xmlns:pic="http://schemas.openxmlformats.org/drawingml/2006/picture">
+                  <pic:nvPicPr>
+                    <pic:cNvPr id="1" name="Picture 1" descr="A close-up of a logo&#10;&#10;Description automatically generated with medium confidence"/>
+                    <pic:cNvPicPr>
+                      <a:picLocks noChangeAspect="1" noChangeArrowheads="1"/>
+                    </pic:cNvPicPr>
+                  </pic:nvPicPr>
+                  <pic:blipFill>
+                    <a:blip r:embed="rId4">
+                      <a:extLst>
+                        <a:ext uri="{28A0092B-C50C-407E-A947-70E740481C1C}">
+                          <a14:useLocalDpi xmlns:a14="http://schemas.microsoft.com/office/drawing/2010/main" val="0"/>
+                        </a:ext>
+                      </a:extLst>
+                    </a:blip>
+                    <a:srcRect/>
+                    <a:stretch>
+                      <a:fillRect/>
+                    </a:stretch>
+                  </pic:blipFill>
+                  <pic:spPr bwMode="auto">
+                    <a:xfrm>
+                      <a:off x="0" y="0"/>
+                      <a:ext cx="3028950" cy="1517650"/>
+                    </a:xfrm>
+                    <a:prstGeom prst="rect">
+                      <a:avLst/>
+                    </a:prstGeom>
+                    <a:noFill/>
+                    <a:ln>
+                      <a:noFill/>
+                    </a:ln>
+                  </pic:spPr>
+                </pic:pic>
+              </a:graphicData>
+            </a:graphic>
+          </wp:inline>
+        </w:drawing>
+      </w:r>
+    </w:p>
+    <w:p>
+      <w:pPr>
+        <w:spacing w:line="360" w:lineRule="auto"/>
+        <w:jc w:val="center"/>
+        <w:rPr>
+          <w:rFonts w:ascii="Times New Roman" w:hAnsi="Times New Roman" w:cs="Times New Roman"/>
+          <w:sz w:val="24"/>
+          <w:szCs w:val="24"/>
+        </w:rPr>
+      </w:pPr>
+      <w:r>
+        <w:rPr>
+          <w:rFonts w:ascii="Times New Roman" w:hAnsi="Times New Roman" w:cs="Times New Roman"/>
+          <w:sz w:val="24"/>
+          <w:szCs w:val="24"/>
+        </w:rPr>
+        <w:t xml:space="preserve">Figure 1: Example of a Software life cycle using CI-CD  </w:t>
+      </w:r>
+    </w:p>
+    <w:p>
+      <w:pPr>
+        <w:spacing w:line="360" w:lineRule="auto"/>
+        <w:jc w:val="both"/>
         <w:rPr>
           <w:rFonts w:ascii="Times New Roman" w:hAnsi="Times New Roman" w:cs="Times New Roman"/>
           <w:sz w:val="24"/>
@@ -276,11 +389,13 @@
           <w:sz w:val="24"/>
           <w:szCs w:val="24"/>
         </w:rPr>
-        <w:t>orking copies to a shared mainline several times a day.</w:t>
-      </w:r>
-    </w:p>
-    <w:p>
-      <w:pPr>
+        <w:t>orking copies to shared mainline several times a day.</w:t>
+      </w:r>
+    </w:p>
+    <w:p>
+      <w:pPr>
+        <w:spacing w:line="360" w:lineRule="auto"/>
+        <w:jc w:val="both"/>
         <w:rPr>
           <w:rFonts w:ascii="Times New Roman" w:hAnsi="Times New Roman" w:cs="Times New Roman"/>
           <w:sz w:val="24"/>
@@ -298,6 +413,8 @@
     </w:p>
     <w:p>
       <w:pPr>
+        <w:spacing w:line="360" w:lineRule="auto"/>
+        <w:jc w:val="both"/>
         <w:rPr>
           <w:rFonts w:ascii="Times New Roman" w:hAnsi="Times New Roman" w:cs="Times New Roman"/>
           <w:sz w:val="24"/>
@@ -323,6 +440,19 @@
     </w:p>
     <w:p>
       <w:pPr>
+        <w:spacing w:line="360" w:lineRule="auto"/>
+        <w:jc w:val="both"/>
+        <w:rPr>
+          <w:rFonts w:ascii="Times New Roman" w:hAnsi="Times New Roman" w:cs="Times New Roman"/>
+          <w:sz w:val="24"/>
+          <w:szCs w:val="24"/>
+        </w:rPr>
+      </w:pPr>
+    </w:p>
+    <w:p>
+      <w:pPr>
+        <w:spacing w:line="360" w:lineRule="auto"/>
+        <w:jc w:val="both"/>
         <w:rPr>
           <w:rFonts w:ascii="Times New Roman" w:hAnsi="Times New Roman" w:cs="Times New Roman"/>
           <w:b/>
@@ -344,6 +474,8 @@
     </w:p>
     <w:p>
       <w:pPr>
+        <w:spacing w:line="360" w:lineRule="auto"/>
+        <w:jc w:val="both"/>
         <w:rPr>
           <w:rFonts w:ascii="Times New Roman" w:hAnsi="Times New Roman" w:cs="Times New Roman"/>
           <w:sz w:val="24"/>
@@ -396,49 +528,189 @@
           <w:sz w:val="24"/>
           <w:szCs w:val="24"/>
         </w:rPr>
-        <w:t xml:space="preserve"> One major cause of unsatisfied customers is long time intervals required to see features that were expected. CI-CD is all about putting features out faster so customers can start using them and the company can gain back trust.</w:t>
-      </w:r>
-    </w:p>
-    <w:p>
-      <w:pPr>
-        <w:rPr>
-          <w:rFonts w:ascii="Times New Roman" w:hAnsi="Times New Roman" w:cs="Times New Roman"/>
-          <w:sz w:val="24"/>
-          <w:szCs w:val="24"/>
-        </w:rPr>
-      </w:pPr>
-      <w:r>
-        <w:rPr>
-          <w:rFonts w:ascii="Times New Roman" w:hAnsi="Times New Roman" w:cs="Times New Roman"/>
-          <w:sz w:val="24"/>
-          <w:szCs w:val="24"/>
-        </w:rPr>
-        <w:t>With CI-CD we can retain customers and they can become ambassadors to potential clients thereby resulting in new contracts and revenue for the company.</w:t>
-      </w:r>
-    </w:p>
-    <w:p>
-      <w:pPr>
-        <w:rPr>
-          <w:rFonts w:ascii="Times New Roman" w:hAnsi="Times New Roman" w:cs="Times New Roman"/>
-          <w:sz w:val="24"/>
-          <w:szCs w:val="24"/>
-        </w:rPr>
-      </w:pPr>
-      <w:r>
-        <w:rPr>
-          <w:rFonts w:ascii="Times New Roman" w:hAnsi="Times New Roman" w:cs="Times New Roman"/>
-          <w:sz w:val="24"/>
-          <w:szCs w:val="24"/>
-        </w:rPr>
-        <w:t>One characteristic of CI-CD is that once setup, it becomes a true north meaning, continuous improvement is guaranteed once continuous delivery is accepted by an organisation. As the team begins its continuous improvement, management is sure to observe increased productivity and gain confidence that features will be built currently.</w:t>
-      </w:r>
-      <w:r>
-        <w:rPr>
-          <w:rFonts w:ascii="Times New Roman" w:hAnsi="Times New Roman" w:cs="Times New Roman"/>
-          <w:sz w:val="24"/>
-          <w:szCs w:val="24"/>
-        </w:rPr>
-        <w:t xml:space="preserve"> CI-CD enables features to be built correctly because it incorporates development, testing, build and deployment as a single pipeline or process. Most CI_CD tools like </w:t>
+        <w:t xml:space="preserve"> One major cause of unsatisfied customers is </w:t>
+      </w:r>
+      <w:r>
+        <w:rPr>
+          <w:rFonts w:ascii="Times New Roman" w:hAnsi="Times New Roman" w:cs="Times New Roman"/>
+          <w:sz w:val="24"/>
+          <w:szCs w:val="24"/>
+        </w:rPr>
+        <w:t>the long-time</w:t>
+      </w:r>
+      <w:r>
+        <w:rPr>
+          <w:rFonts w:ascii="Times New Roman" w:hAnsi="Times New Roman" w:cs="Times New Roman"/>
+          <w:sz w:val="24"/>
+          <w:szCs w:val="24"/>
+        </w:rPr>
+        <w:t xml:space="preserve"> intervals required to see features that were expected. CI-CD is all about putting features out faster so customers can start using them and the company can gain back trust.</w:t>
+      </w:r>
+    </w:p>
+    <w:p>
+      <w:pPr>
+        <w:spacing w:line="360" w:lineRule="auto"/>
+        <w:jc w:val="both"/>
+        <w:rPr>
+          <w:rFonts w:ascii="Times New Roman" w:hAnsi="Times New Roman" w:cs="Times New Roman"/>
+          <w:sz w:val="24"/>
+          <w:szCs w:val="24"/>
+        </w:rPr>
+      </w:pPr>
+      <w:r>
+        <w:rPr>
+          <w:rFonts w:ascii="Times New Roman" w:hAnsi="Times New Roman" w:cs="Times New Roman"/>
+          <w:sz w:val="24"/>
+          <w:szCs w:val="24"/>
+        </w:rPr>
+        <w:t>With CI-CD</w:t>
+      </w:r>
+      <w:r>
+        <w:rPr>
+          <w:rFonts w:ascii="Times New Roman" w:hAnsi="Times New Roman" w:cs="Times New Roman"/>
+          <w:sz w:val="24"/>
+          <w:szCs w:val="24"/>
+        </w:rPr>
+        <w:t>,</w:t>
+      </w:r>
+      <w:r>
+        <w:rPr>
+          <w:rFonts w:ascii="Times New Roman" w:hAnsi="Times New Roman" w:cs="Times New Roman"/>
+          <w:sz w:val="24"/>
+          <w:szCs w:val="24"/>
+        </w:rPr>
+        <w:t xml:space="preserve"> we can retain customers and they can become ambassadors to potential clients thereby resulting in new contracts and revenue for the company.</w:t>
+      </w:r>
+    </w:p>
+    <w:p>
+      <w:pPr>
+        <w:spacing w:line="360" w:lineRule="auto"/>
+        <w:jc w:val="center"/>
+        <w:rPr>
+          <w:rFonts w:ascii="Times New Roman" w:hAnsi="Times New Roman" w:cs="Times New Roman"/>
+          <w:sz w:val="24"/>
+          <w:szCs w:val="24"/>
+        </w:rPr>
+      </w:pPr>
+      <w:r>
+        <w:rPr>
+          <w:rFonts w:ascii="Times New Roman" w:hAnsi="Times New Roman" w:cs="Times New Roman"/>
+          <w:sz w:val="24"/>
+          <w:szCs w:val="24"/>
+        </w:rPr>
+        <w:drawing>
+          <wp:inline distT="0" distB="0" distL="0" distR="0" wp14:anchorId="54A828BF" wp14:editId="0939576A">
+            <wp:extent cx="5731510" cy="1919605"/>
+            <wp:effectExtent l="0" t="0" r="2540" b="4445"/>
+            <wp:docPr id="2" name="Picture 2" descr="Chart, bubble chart&#10;&#10;Description automatically generated"/>
+            <wp:cNvGraphicFramePr>
+              <a:graphicFrameLocks xmlns:a="http://schemas.openxmlformats.org/drawingml/2006/main" noChangeAspect="1"/>
+            </wp:cNvGraphicFramePr>
+            <a:graphic xmlns:a="http://schemas.openxmlformats.org/drawingml/2006/main">
+              <a:graphicData uri="http://schemas.openxmlformats.org/drawingml/2006/picture">
+                <pic:pic xmlns:pic="http://schemas.openxmlformats.org/drawingml/2006/picture">
+                  <pic:nvPicPr>
+                    <pic:cNvPr id="2" name="Picture 2" descr="Chart, bubble chart&#10;&#10;Description automatically generated"/>
+                    <pic:cNvPicPr/>
+                  </pic:nvPicPr>
+                  <pic:blipFill>
+                    <a:blip r:embed="rId5"/>
+                    <a:stretch>
+                      <a:fillRect/>
+                    </a:stretch>
+                  </pic:blipFill>
+                  <pic:spPr>
+                    <a:xfrm>
+                      <a:off x="0" y="0"/>
+                      <a:ext cx="5731510" cy="1919605"/>
+                    </a:xfrm>
+                    <a:prstGeom prst="rect">
+                      <a:avLst/>
+                    </a:prstGeom>
+                  </pic:spPr>
+                </pic:pic>
+              </a:graphicData>
+            </a:graphic>
+          </wp:inline>
+        </w:drawing>
+      </w:r>
+    </w:p>
+    <w:p>
+      <w:pPr>
+        <w:spacing w:line="360" w:lineRule="auto"/>
+        <w:jc w:val="center"/>
+        <w:rPr>
+          <w:rFonts w:ascii="Times New Roman" w:hAnsi="Times New Roman" w:cs="Times New Roman"/>
+          <w:sz w:val="24"/>
+          <w:szCs w:val="24"/>
+        </w:rPr>
+      </w:pPr>
+      <w:r>
+        <w:rPr>
+          <w:rFonts w:ascii="Times New Roman" w:hAnsi="Times New Roman" w:cs="Times New Roman"/>
+          <w:sz w:val="24"/>
+          <w:szCs w:val="24"/>
+        </w:rPr>
+        <w:t>Figure 2: Benefits of CI-CD</w:t>
+      </w:r>
+    </w:p>
+    <w:p>
+      <w:pPr>
+        <w:spacing w:line="360" w:lineRule="auto"/>
+        <w:jc w:val="both"/>
+        <w:rPr>
+          <w:rFonts w:ascii="Times New Roman" w:hAnsi="Times New Roman" w:cs="Times New Roman"/>
+          <w:sz w:val="24"/>
+          <w:szCs w:val="24"/>
+        </w:rPr>
+      </w:pPr>
+      <w:r>
+        <w:rPr>
+          <w:rFonts w:ascii="Times New Roman" w:hAnsi="Times New Roman" w:cs="Times New Roman"/>
+          <w:sz w:val="24"/>
+          <w:szCs w:val="24"/>
+        </w:rPr>
+        <w:t xml:space="preserve">One characteristic of CI-CD is that once </w:t>
+      </w:r>
+      <w:r>
+        <w:rPr>
+          <w:rFonts w:ascii="Times New Roman" w:hAnsi="Times New Roman" w:cs="Times New Roman"/>
+          <w:sz w:val="24"/>
+          <w:szCs w:val="24"/>
+        </w:rPr>
+        <w:t>set up</w:t>
+      </w:r>
+      <w:r>
+        <w:rPr>
+          <w:rFonts w:ascii="Times New Roman" w:hAnsi="Times New Roman" w:cs="Times New Roman"/>
+          <w:sz w:val="24"/>
+          <w:szCs w:val="24"/>
+        </w:rPr>
+        <w:t>, it becomes a true north meaning, continuous improvement is guaranteed once continuous delivery is accepted by an organisation. As the team begins its continuous improvement, management is sure to observe increased productivity and gain confidence that features will be built currently.</w:t>
+      </w:r>
+      <w:r>
+        <w:rPr>
+          <w:rFonts w:ascii="Times New Roman" w:hAnsi="Times New Roman" w:cs="Times New Roman"/>
+          <w:sz w:val="24"/>
+          <w:szCs w:val="24"/>
+        </w:rPr>
+        <w:t xml:space="preserve"> CI-CD enables features to be built correctly because it incorporates development, testing, </w:t>
+      </w:r>
+      <w:r>
+        <w:rPr>
+          <w:rFonts w:ascii="Times New Roman" w:hAnsi="Times New Roman" w:cs="Times New Roman"/>
+          <w:sz w:val="24"/>
+          <w:szCs w:val="24"/>
+        </w:rPr>
+        <w:t>builds</w:t>
+      </w:r>
+      <w:r>
+        <w:rPr>
+          <w:rFonts w:ascii="Times New Roman" w:hAnsi="Times New Roman" w:cs="Times New Roman"/>
+          <w:sz w:val="24"/>
+          <w:szCs w:val="24"/>
+        </w:rPr>
+        <w:t xml:space="preserve"> and deployment as a single pipeline or process. Most CI_CD tools like </w:t>
       </w:r>
       <w:r>
         <w:rPr>
@@ -454,7 +726,55 @@
           <w:sz w:val="24"/>
           <w:szCs w:val="24"/>
         </w:rPr>
-        <w:t>, ansible and Prometheus are very affordable.  The financial gains from CI-CD far outweighs that cost  to get started with it.</w:t>
+        <w:t xml:space="preserve">, ansible and Prometheus are very affordable.  The financial gains from CI-CD far </w:t>
+      </w:r>
+      <w:r>
+        <w:rPr>
+          <w:rFonts w:ascii="Times New Roman" w:hAnsi="Times New Roman" w:cs="Times New Roman"/>
+          <w:sz w:val="24"/>
+          <w:szCs w:val="24"/>
+        </w:rPr>
+        <w:t>outweigh</w:t>
+      </w:r>
+      <w:r>
+        <w:rPr>
+          <w:rFonts w:ascii="Times New Roman" w:hAnsi="Times New Roman" w:cs="Times New Roman"/>
+          <w:sz w:val="24"/>
+          <w:szCs w:val="24"/>
+        </w:rPr>
+        <w:t xml:space="preserve"> </w:t>
+      </w:r>
+      <w:r>
+        <w:rPr>
+          <w:rFonts w:ascii="Times New Roman" w:hAnsi="Times New Roman" w:cs="Times New Roman"/>
+          <w:sz w:val="24"/>
+          <w:szCs w:val="24"/>
+        </w:rPr>
+        <w:t>the</w:t>
+      </w:r>
+      <w:r>
+        <w:rPr>
+          <w:rFonts w:ascii="Times New Roman" w:hAnsi="Times New Roman" w:cs="Times New Roman"/>
+          <w:sz w:val="24"/>
+          <w:szCs w:val="24"/>
+        </w:rPr>
+        <w:t xml:space="preserve"> cost</w:t>
+      </w:r>
+      <w:r>
+        <w:rPr>
+          <w:rFonts w:ascii="Times New Roman" w:hAnsi="Times New Roman" w:cs="Times New Roman"/>
+          <w:sz w:val="24"/>
+          <w:szCs w:val="24"/>
+        </w:rPr>
+        <w:t xml:space="preserve"> </w:t>
+      </w:r>
+      <w:r>
+        <w:rPr>
+          <w:rFonts w:ascii="Times New Roman" w:hAnsi="Times New Roman" w:cs="Times New Roman"/>
+          <w:sz w:val="24"/>
+          <w:szCs w:val="24"/>
+        </w:rPr>
+        <w:t>to get started with it.</w:t>
       </w:r>
     </w:p>
     <w:p>

--- a/ci-cd-proposal/ci-cd-for-udagram.docx
+++ b/ci-cd-proposal/ci-cd-for-udagram.docx
@@ -176,6 +176,86 @@
     <w:p>
       <w:pPr>
         <w:spacing w:line="360" w:lineRule="auto"/>
+        <w:jc w:val="center"/>
+        <w:rPr>
+          <w:rFonts w:ascii="Times New Roman" w:hAnsi="Times New Roman" w:cs="Times New Roman"/>
+          <w:sz w:val="24"/>
+          <w:szCs w:val="24"/>
+        </w:rPr>
+      </w:pPr>
+      <w:r>
+        <w:rPr>
+          <w:rFonts w:ascii="Times New Roman" w:hAnsi="Times New Roman" w:cs="Times New Roman"/>
+          <w:sz w:val="24"/>
+          <w:szCs w:val="24"/>
+        </w:rPr>
+        <w:drawing>
+          <wp:inline distT="0" distB="0" distL="0" distR="0" wp14:anchorId="030623A0" wp14:editId="37A5C4A8">
+            <wp:extent cx="5731510" cy="2553970"/>
+            <wp:effectExtent l="0" t="0" r="2540" b="0"/>
+            <wp:docPr id="3" name="Picture 3" descr="Chart&#10;&#10;Description automatically generated"/>
+            <wp:cNvGraphicFramePr>
+              <a:graphicFrameLocks xmlns:a="http://schemas.openxmlformats.org/drawingml/2006/main" noChangeAspect="1"/>
+            </wp:cNvGraphicFramePr>
+            <a:graphic xmlns:a="http://schemas.openxmlformats.org/drawingml/2006/main">
+              <a:graphicData uri="http://schemas.openxmlformats.org/drawingml/2006/picture">
+                <pic:pic xmlns:pic="http://schemas.openxmlformats.org/drawingml/2006/picture">
+                  <pic:nvPicPr>
+                    <pic:cNvPr id="3" name="Picture 3" descr="Chart&#10;&#10;Description automatically generated"/>
+                    <pic:cNvPicPr/>
+                  </pic:nvPicPr>
+                  <pic:blipFill>
+                    <a:blip r:embed="rId4"/>
+                    <a:stretch>
+                      <a:fillRect/>
+                    </a:stretch>
+                  </pic:blipFill>
+                  <pic:spPr>
+                    <a:xfrm>
+                      <a:off x="0" y="0"/>
+                      <a:ext cx="5731510" cy="2553970"/>
+                    </a:xfrm>
+                    <a:prstGeom prst="rect">
+                      <a:avLst/>
+                    </a:prstGeom>
+                  </pic:spPr>
+                </pic:pic>
+              </a:graphicData>
+            </a:graphic>
+          </wp:inline>
+        </w:drawing>
+      </w:r>
+    </w:p>
+    <w:p>
+      <w:pPr>
+        <w:spacing w:line="360" w:lineRule="auto"/>
+        <w:jc w:val="center"/>
+        <w:rPr>
+          <w:rFonts w:ascii="Times New Roman" w:hAnsi="Times New Roman" w:cs="Times New Roman"/>
+          <w:b/>
+          <w:bCs/>
+          <w:i/>
+          <w:iCs/>
+          <w:sz w:val="24"/>
+          <w:szCs w:val="24"/>
+        </w:rPr>
+      </w:pPr>
+      <w:r>
+        <w:rPr>
+          <w:rFonts w:ascii="Times New Roman" w:hAnsi="Times New Roman" w:cs="Times New Roman"/>
+          <w:b/>
+          <w:bCs/>
+          <w:i/>
+          <w:iCs/>
+          <w:sz w:val="24"/>
+          <w:szCs w:val="24"/>
+        </w:rPr>
+        <w:t>Figure 1: Our major challenges</w:t>
+      </w:r>
+    </w:p>
+    <w:p>
+      <w:pPr>
+        <w:spacing w:line="360" w:lineRule="auto"/>
         <w:jc w:val="both"/>
         <w:rPr>
           <w:rFonts w:ascii="Times New Roman" w:hAnsi="Times New Roman" w:cs="Times New Roman"/>
@@ -288,6 +368,7 @@
         <w:rPr>
           <w:noProof/>
         </w:rPr>
+        <w:lastRenderedPageBreak/>
         <w:drawing>
           <wp:inline distT="0" distB="0" distL="0" distR="0" wp14:anchorId="44109B14" wp14:editId="4D1668D6">
             <wp:extent cx="3028950" cy="1517650"/>
@@ -306,7 +387,7 @@
                     </pic:cNvPicPr>
                   </pic:nvPicPr>
                   <pic:blipFill>
-                    <a:blip r:embed="rId4">
+                    <a:blip r:embed="rId5">
                       <a:extLst>
                         <a:ext uri="{28A0092B-C50C-407E-A947-70E740481C1C}">
                           <a14:useLocalDpi xmlns:a14="http://schemas.microsoft.com/office/drawing/2010/main" val="0"/>
@@ -344,17 +425,49 @@
         <w:jc w:val="center"/>
         <w:rPr>
           <w:rFonts w:ascii="Times New Roman" w:hAnsi="Times New Roman" w:cs="Times New Roman"/>
-          <w:sz w:val="24"/>
-          <w:szCs w:val="24"/>
-        </w:rPr>
-      </w:pPr>
-      <w:r>
-        <w:rPr>
-          <w:rFonts w:ascii="Times New Roman" w:hAnsi="Times New Roman" w:cs="Times New Roman"/>
-          <w:sz w:val="24"/>
-          <w:szCs w:val="24"/>
-        </w:rPr>
-        <w:t xml:space="preserve">Figure 1: Example of a Software life cycle using CI-CD  </w:t>
+          <w:b/>
+          <w:bCs/>
+          <w:i/>
+          <w:iCs/>
+          <w:sz w:val="24"/>
+          <w:szCs w:val="24"/>
+        </w:rPr>
+      </w:pPr>
+      <w:r>
+        <w:rPr>
+          <w:rFonts w:ascii="Times New Roman" w:hAnsi="Times New Roman" w:cs="Times New Roman"/>
+          <w:b/>
+          <w:bCs/>
+          <w:i/>
+          <w:iCs/>
+          <w:sz w:val="24"/>
+          <w:szCs w:val="24"/>
+        </w:rPr>
+        <w:t xml:space="preserve">Figure </w:t>
+      </w:r>
+      <w:r>
+        <w:rPr>
+          <w:rFonts w:ascii="Times New Roman" w:hAnsi="Times New Roman" w:cs="Times New Roman"/>
+          <w:b/>
+          <w:bCs/>
+          <w:i/>
+          <w:iCs/>
+          <w:sz w:val="24"/>
+          <w:szCs w:val="24"/>
+        </w:rPr>
+        <w:t>2</w:t>
+      </w:r>
+      <w:r>
+        <w:rPr>
+          <w:rFonts w:ascii="Times New Roman" w:hAnsi="Times New Roman" w:cs="Times New Roman"/>
+          <w:b/>
+          <w:bCs/>
+          <w:i/>
+          <w:iCs/>
+          <w:sz w:val="24"/>
+          <w:szCs w:val="24"/>
+        </w:rPr>
+        <w:t xml:space="preserve">: Example of a Software life cycle using CI-CD  </w:t>
       </w:r>
     </w:p>
     <w:p>
@@ -444,10 +557,22 @@
         <w:jc w:val="both"/>
         <w:rPr>
           <w:rFonts w:ascii="Times New Roman" w:hAnsi="Times New Roman" w:cs="Times New Roman"/>
-          <w:sz w:val="24"/>
-          <w:szCs w:val="24"/>
-        </w:rPr>
-      </w:pPr>
+          <w:b/>
+          <w:bCs/>
+          <w:sz w:val="24"/>
+          <w:szCs w:val="24"/>
+        </w:rPr>
+      </w:pPr>
+      <w:r>
+        <w:rPr>
+          <w:rFonts w:ascii="Times New Roman" w:hAnsi="Times New Roman" w:cs="Times New Roman"/>
+          <w:b/>
+          <w:bCs/>
+          <w:sz w:val="24"/>
+          <w:szCs w:val="24"/>
+        </w:rPr>
+        <w:t>4.0 Benefits of CI-CD</w:t>
+      </w:r>
     </w:p>
     <w:p>
       <w:pPr>
@@ -455,21 +580,57 @@
         <w:jc w:val="both"/>
         <w:rPr>
           <w:rFonts w:ascii="Times New Roman" w:hAnsi="Times New Roman" w:cs="Times New Roman"/>
-          <w:b/>
-          <w:bCs/>
-          <w:sz w:val="24"/>
-          <w:szCs w:val="24"/>
-        </w:rPr>
-      </w:pPr>
-      <w:r>
-        <w:rPr>
-          <w:rFonts w:ascii="Times New Roman" w:hAnsi="Times New Roman" w:cs="Times New Roman"/>
-          <w:b/>
-          <w:bCs/>
-          <w:sz w:val="24"/>
-          <w:szCs w:val="24"/>
-        </w:rPr>
-        <w:t>4.0 Benefits of CI-CD</w:t>
+          <w:sz w:val="24"/>
+          <w:szCs w:val="24"/>
+        </w:rPr>
+      </w:pPr>
+      <w:r>
+        <w:rPr>
+          <w:rFonts w:ascii="Times New Roman" w:hAnsi="Times New Roman" w:cs="Times New Roman"/>
+          <w:sz w:val="24"/>
+          <w:szCs w:val="24"/>
+        </w:rPr>
+        <w:t xml:space="preserve">Continuous delivery principles have helped engineering teams change how they deliver software to customers to improve customer satisfaction.  </w:t>
+      </w:r>
+      <w:r>
+        <w:rPr>
+          <w:rFonts w:ascii="Times New Roman" w:hAnsi="Times New Roman" w:cs="Times New Roman"/>
+          <w:sz w:val="24"/>
+          <w:szCs w:val="24"/>
+        </w:rPr>
+        <w:t xml:space="preserve">There are many engineering teams that are excellent at </w:t>
+      </w:r>
+      <w:r>
+        <w:rPr>
+          <w:rFonts w:ascii="Times New Roman" w:hAnsi="Times New Roman" w:cs="Times New Roman"/>
+          <w:sz w:val="24"/>
+          <w:szCs w:val="24"/>
+        </w:rPr>
+        <w:t>DevOps</w:t>
+      </w:r>
+      <w:r>
+        <w:rPr>
+          <w:rFonts w:ascii="Times New Roman" w:hAnsi="Times New Roman" w:cs="Times New Roman"/>
+          <w:sz w:val="24"/>
+          <w:szCs w:val="24"/>
+        </w:rPr>
+        <w:t xml:space="preserve">, Agile, Lean, Kanban, Scrum </w:t>
+      </w:r>
+      <w:r>
+        <w:rPr>
+          <w:rFonts w:ascii="Times New Roman" w:hAnsi="Times New Roman" w:cs="Times New Roman"/>
+          <w:sz w:val="24"/>
+          <w:szCs w:val="24"/>
+        </w:rPr>
+        <w:t>etc. However, they fail to deliver value to clients and leave their clients unhappy.</w:t>
+      </w:r>
+      <w:r>
+        <w:rPr>
+          <w:rFonts w:ascii="Times New Roman" w:hAnsi="Times New Roman" w:cs="Times New Roman"/>
+          <w:sz w:val="24"/>
+          <w:szCs w:val="24"/>
+        </w:rPr>
+        <w:t xml:space="preserve"> </w:t>
       </w:r>
     </w:p>
     <w:p>
@@ -488,47 +649,7 @@
           <w:sz w:val="24"/>
           <w:szCs w:val="24"/>
         </w:rPr>
-        <w:t xml:space="preserve">Continuous delivery principles have helped engineering teams change how they deliver software to customers to improve customer satisfaction.  </w:t>
-      </w:r>
-      <w:r>
-        <w:rPr>
-          <w:rFonts w:ascii="Times New Roman" w:hAnsi="Times New Roman" w:cs="Times New Roman"/>
-          <w:sz w:val="24"/>
-          <w:szCs w:val="24"/>
-        </w:rPr>
-        <w:t xml:space="preserve">There are many engineering teams that are excellent at </w:t>
-      </w:r>
-      <w:r>
-        <w:rPr>
-          <w:rFonts w:ascii="Times New Roman" w:hAnsi="Times New Roman" w:cs="Times New Roman"/>
-          <w:sz w:val="24"/>
-          <w:szCs w:val="24"/>
-        </w:rPr>
-        <w:t>DevOps</w:t>
-      </w:r>
-      <w:r>
-        <w:rPr>
-          <w:rFonts w:ascii="Times New Roman" w:hAnsi="Times New Roman" w:cs="Times New Roman"/>
-          <w:sz w:val="24"/>
-          <w:szCs w:val="24"/>
-        </w:rPr>
-        <w:t xml:space="preserve">, Agile, Lean, Kanban, Scrum </w:t>
-      </w:r>
-      <w:r>
-        <w:rPr>
-          <w:rFonts w:ascii="Times New Roman" w:hAnsi="Times New Roman" w:cs="Times New Roman"/>
-          <w:sz w:val="24"/>
-          <w:szCs w:val="24"/>
-        </w:rPr>
-        <w:t>etc. However, they fail to deliver value to clients and leave their clients unhappy.</w:t>
-      </w:r>
-      <w:r>
-        <w:rPr>
-          <w:rFonts w:ascii="Times New Roman" w:hAnsi="Times New Roman" w:cs="Times New Roman"/>
-          <w:sz w:val="24"/>
-          <w:szCs w:val="24"/>
-        </w:rPr>
-        <w:t xml:space="preserve"> One major cause of unsatisfied customers is </w:t>
+        <w:t xml:space="preserve">One major cause of unsatisfied customers is </w:t>
       </w:r>
       <w:r>
         <w:rPr>
@@ -595,9 +716,11 @@
       <w:r>
         <w:rPr>
           <w:rFonts w:ascii="Times New Roman" w:hAnsi="Times New Roman" w:cs="Times New Roman"/>
-          <w:sz w:val="24"/>
-          <w:szCs w:val="24"/>
-        </w:rPr>
+          <w:noProof/>
+          <w:sz w:val="24"/>
+          <w:szCs w:val="24"/>
+        </w:rPr>
+        <w:lastRenderedPageBreak/>
         <w:drawing>
           <wp:inline distT="0" distB="0" distL="0" distR="0" wp14:anchorId="54A828BF" wp14:editId="0939576A">
             <wp:extent cx="5731510" cy="1919605"/>
@@ -614,7 +737,7 @@
                     <pic:cNvPicPr/>
                   </pic:nvPicPr>
                   <pic:blipFill>
-                    <a:blip r:embed="rId5"/>
+                    <a:blip r:embed="rId6"/>
                     <a:stretch>
                       <a:fillRect/>
                     </a:stretch>
@@ -641,17 +764,49 @@
         <w:jc w:val="center"/>
         <w:rPr>
           <w:rFonts w:ascii="Times New Roman" w:hAnsi="Times New Roman" w:cs="Times New Roman"/>
-          <w:sz w:val="24"/>
-          <w:szCs w:val="24"/>
-        </w:rPr>
-      </w:pPr>
-      <w:r>
-        <w:rPr>
-          <w:rFonts w:ascii="Times New Roman" w:hAnsi="Times New Roman" w:cs="Times New Roman"/>
-          <w:sz w:val="24"/>
-          <w:szCs w:val="24"/>
-        </w:rPr>
-        <w:t>Figure 2: Benefits of CI-CD</w:t>
+          <w:b/>
+          <w:bCs/>
+          <w:i/>
+          <w:iCs/>
+          <w:sz w:val="24"/>
+          <w:szCs w:val="24"/>
+        </w:rPr>
+      </w:pPr>
+      <w:r>
+        <w:rPr>
+          <w:rFonts w:ascii="Times New Roman" w:hAnsi="Times New Roman" w:cs="Times New Roman"/>
+          <w:b/>
+          <w:bCs/>
+          <w:i/>
+          <w:iCs/>
+          <w:sz w:val="24"/>
+          <w:szCs w:val="24"/>
+        </w:rPr>
+        <w:t xml:space="preserve">Figure </w:t>
+      </w:r>
+      <w:r>
+        <w:rPr>
+          <w:rFonts w:ascii="Times New Roman" w:hAnsi="Times New Roman" w:cs="Times New Roman"/>
+          <w:b/>
+          <w:bCs/>
+          <w:i/>
+          <w:iCs/>
+          <w:sz w:val="24"/>
+          <w:szCs w:val="24"/>
+        </w:rPr>
+        <w:t>3</w:t>
+      </w:r>
+      <w:r>
+        <w:rPr>
+          <w:rFonts w:ascii="Times New Roman" w:hAnsi="Times New Roman" w:cs="Times New Roman"/>
+          <w:b/>
+          <w:bCs/>
+          <w:i/>
+          <w:iCs/>
+          <w:sz w:val="24"/>
+          <w:szCs w:val="24"/>
+        </w:rPr>
+        <w:t>: Benefits of CI-CD</w:t>
       </w:r>
     </w:p>
     <w:p>
@@ -776,6 +931,229 @@
         </w:rPr>
         <w:t>to get started with it.</w:t>
       </w:r>
+    </w:p>
+    <w:p>
+      <w:pPr>
+        <w:spacing w:line="360" w:lineRule="auto"/>
+        <w:jc w:val="both"/>
+        <w:rPr>
+          <w:rFonts w:ascii="Times New Roman" w:hAnsi="Times New Roman" w:cs="Times New Roman"/>
+          <w:b/>
+          <w:bCs/>
+          <w:sz w:val="24"/>
+          <w:szCs w:val="24"/>
+        </w:rPr>
+      </w:pPr>
+      <w:r>
+        <w:rPr>
+          <w:rFonts w:ascii="Times New Roman" w:hAnsi="Times New Roman" w:cs="Times New Roman"/>
+          <w:b/>
+          <w:bCs/>
+          <w:sz w:val="24"/>
+          <w:szCs w:val="24"/>
+        </w:rPr>
+        <w:t>5.0 Cost and Revenue effects of CI/CD</w:t>
+      </w:r>
+    </w:p>
+    <w:p>
+      <w:pPr>
+        <w:spacing w:line="360" w:lineRule="auto"/>
+        <w:jc w:val="both"/>
+        <w:rPr>
+          <w:rFonts w:ascii="Times New Roman" w:hAnsi="Times New Roman" w:cs="Times New Roman"/>
+          <w:sz w:val="24"/>
+          <w:szCs w:val="24"/>
+        </w:rPr>
+      </w:pPr>
+      <w:r>
+        <w:rPr>
+          <w:rFonts w:ascii="Times New Roman" w:hAnsi="Times New Roman" w:cs="Times New Roman"/>
+          <w:sz w:val="24"/>
+          <w:szCs w:val="24"/>
+        </w:rPr>
+        <w:t>CI/CD will save us so much time in the production to market cycle. CI/CD automates deployment, more production is made at the same time as before which leads to more revenue.</w:t>
+      </w:r>
+    </w:p>
+    <w:p>
+      <w:pPr>
+        <w:spacing w:line="360" w:lineRule="auto"/>
+        <w:jc w:val="both"/>
+        <w:rPr>
+          <w:rFonts w:ascii="Times New Roman" w:hAnsi="Times New Roman" w:cs="Times New Roman"/>
+          <w:sz w:val="24"/>
+          <w:szCs w:val="24"/>
+        </w:rPr>
+      </w:pPr>
+      <w:r>
+        <w:rPr>
+          <w:rFonts w:ascii="Times New Roman" w:hAnsi="Times New Roman" w:cs="Times New Roman"/>
+          <w:sz w:val="24"/>
+          <w:szCs w:val="24"/>
+        </w:rPr>
+        <w:t xml:space="preserve">Secondly, CI/CD saves us money and avoids mistakes. This is because infrastructure creation, </w:t>
+      </w:r>
+      <w:r>
+        <w:rPr>
+          <w:rFonts w:ascii="Times New Roman" w:hAnsi="Times New Roman" w:cs="Times New Roman"/>
+          <w:sz w:val="24"/>
+          <w:szCs w:val="24"/>
+        </w:rPr>
+        <w:t>clean-up</w:t>
+      </w:r>
+      <w:r>
+        <w:rPr>
+          <w:rFonts w:ascii="Times New Roman" w:hAnsi="Times New Roman" w:cs="Times New Roman"/>
+          <w:sz w:val="24"/>
+          <w:szCs w:val="24"/>
+        </w:rPr>
+        <w:t xml:space="preserve"> and autoscaling ha</w:t>
+      </w:r>
+      <w:r>
+        <w:rPr>
+          <w:rFonts w:ascii="Times New Roman" w:hAnsi="Times New Roman" w:cs="Times New Roman"/>
+          <w:sz w:val="24"/>
+          <w:szCs w:val="24"/>
+        </w:rPr>
+        <w:t>ve</w:t>
+      </w:r>
+      <w:r>
+        <w:rPr>
+          <w:rFonts w:ascii="Times New Roman" w:hAnsi="Times New Roman" w:cs="Times New Roman"/>
+          <w:sz w:val="24"/>
+          <w:szCs w:val="24"/>
+        </w:rPr>
+        <w:t xml:space="preserve"> been automated. We save cost on any infrastructure we don’t use or need and human error in infrastructure orchestrating is eliminated.</w:t>
+      </w:r>
+    </w:p>
+    <w:p>
+      <w:pPr>
+        <w:spacing w:line="360" w:lineRule="auto"/>
+        <w:jc w:val="center"/>
+        <w:rPr>
+          <w:rFonts w:ascii="Times New Roman" w:hAnsi="Times New Roman" w:cs="Times New Roman"/>
+          <w:sz w:val="24"/>
+          <w:szCs w:val="24"/>
+        </w:rPr>
+      </w:pPr>
+      <w:r>
+        <w:rPr>
+          <w:rFonts w:ascii="Times New Roman" w:hAnsi="Times New Roman" w:cs="Times New Roman"/>
+          <w:sz w:val="24"/>
+          <w:szCs w:val="24"/>
+        </w:rPr>
+        <w:drawing>
+          <wp:inline distT="0" distB="0" distL="0" distR="0" wp14:anchorId="08B75076" wp14:editId="44E35850">
+            <wp:extent cx="5731510" cy="2065020"/>
+            <wp:effectExtent l="0" t="0" r="2540" b="0"/>
+            <wp:docPr id="4" name="Picture 4" descr="Scatter chart&#10;&#10;Description automatically generated with medium confidence"/>
+            <wp:cNvGraphicFramePr>
+              <a:graphicFrameLocks xmlns:a="http://schemas.openxmlformats.org/drawingml/2006/main" noChangeAspect="1"/>
+            </wp:cNvGraphicFramePr>
+            <a:graphic xmlns:a="http://schemas.openxmlformats.org/drawingml/2006/main">
+              <a:graphicData uri="http://schemas.openxmlformats.org/drawingml/2006/picture">
+                <pic:pic xmlns:pic="http://schemas.openxmlformats.org/drawingml/2006/picture">
+                  <pic:nvPicPr>
+                    <pic:cNvPr id="4" name="Picture 4" descr="Scatter chart&#10;&#10;Description automatically generated with medium confidence"/>
+                    <pic:cNvPicPr/>
+                  </pic:nvPicPr>
+                  <pic:blipFill>
+                    <a:blip r:embed="rId7"/>
+                    <a:stretch>
+                      <a:fillRect/>
+                    </a:stretch>
+                  </pic:blipFill>
+                  <pic:spPr>
+                    <a:xfrm>
+                      <a:off x="0" y="0"/>
+                      <a:ext cx="5731510" cy="2065020"/>
+                    </a:xfrm>
+                    <a:prstGeom prst="rect">
+                      <a:avLst/>
+                    </a:prstGeom>
+                  </pic:spPr>
+                </pic:pic>
+              </a:graphicData>
+            </a:graphic>
+          </wp:inline>
+        </w:drawing>
+      </w:r>
+    </w:p>
+    <w:p>
+      <w:pPr>
+        <w:spacing w:line="360" w:lineRule="auto"/>
+        <w:jc w:val="center"/>
+        <w:rPr>
+          <w:rFonts w:ascii="Times New Roman" w:hAnsi="Times New Roman" w:cs="Times New Roman"/>
+          <w:b/>
+          <w:bCs/>
+          <w:i/>
+          <w:iCs/>
+          <w:sz w:val="24"/>
+          <w:szCs w:val="24"/>
+        </w:rPr>
+      </w:pPr>
+      <w:r>
+        <w:rPr>
+          <w:rFonts w:ascii="Times New Roman" w:hAnsi="Times New Roman" w:cs="Times New Roman"/>
+          <w:b/>
+          <w:bCs/>
+          <w:i/>
+          <w:iCs/>
+          <w:sz w:val="24"/>
+          <w:szCs w:val="24"/>
+        </w:rPr>
+        <w:t>Figure 4: CI/CD Cost and revenue benefits to us</w:t>
+      </w:r>
+    </w:p>
+    <w:p>
+      <w:pPr>
+        <w:spacing w:line="360" w:lineRule="auto"/>
+        <w:jc w:val="both"/>
+        <w:rPr>
+          <w:rFonts w:ascii="Times New Roman" w:hAnsi="Times New Roman" w:cs="Times New Roman"/>
+          <w:sz w:val="24"/>
+          <w:szCs w:val="24"/>
+        </w:rPr>
+      </w:pPr>
+      <w:r>
+        <w:rPr>
+          <w:rFonts w:ascii="Times New Roman" w:hAnsi="Times New Roman" w:cs="Times New Roman"/>
+          <w:sz w:val="24"/>
+          <w:szCs w:val="24"/>
+        </w:rPr>
+        <w:lastRenderedPageBreak/>
+        <w:t>We gain more customers from early releasing quality software. CI/CD automates tests like unit tests and smoke tests which enable us produce quality software with confidence. This means our customers trust us more and we can sell our products with confidence. New customers gets to see the quality software we produce leading to more contracts and revenue for the company.</w:t>
+      </w:r>
+    </w:p>
+    <w:p>
+      <w:pPr>
+        <w:spacing w:line="360" w:lineRule="auto"/>
+        <w:jc w:val="both"/>
+        <w:rPr>
+          <w:rFonts w:ascii="Times New Roman" w:hAnsi="Times New Roman" w:cs="Times New Roman"/>
+          <w:sz w:val="24"/>
+          <w:szCs w:val="24"/>
+        </w:rPr>
+      </w:pPr>
+      <w:r>
+        <w:rPr>
+          <w:rFonts w:ascii="Times New Roman" w:hAnsi="Times New Roman" w:cs="Times New Roman"/>
+          <w:sz w:val="24"/>
+          <w:szCs w:val="24"/>
+        </w:rPr>
+        <w:t xml:space="preserve"> </w:t>
+      </w:r>
+    </w:p>
+    <w:p>
+      <w:pPr>
+        <w:spacing w:line="360" w:lineRule="auto"/>
+        <w:jc w:val="both"/>
+        <w:rPr>
+          <w:rFonts w:ascii="Times New Roman" w:hAnsi="Times New Roman" w:cs="Times New Roman"/>
+          <w:sz w:val="24"/>
+          <w:szCs w:val="24"/>
+        </w:rPr>
+      </w:pPr>
     </w:p>
     <w:p>
       <w:pPr>
